--- a/cv/word/resume_meng_chn.docx
+++ b/cv/word/resume_meng_chn.docx
@@ -113,7 +113,7 @@
           <w:rFonts w:ascii="Times New Roman" w:hAnsi="Times New Roman" w:cs="Times New Roman"/>
           <w:lang w:eastAsia="zh-CN"/>
         </w:rPr>
-        <w:t>????</w:t>
+        <w:t>2310</w:t>
       </w:r>
       <w:r>
         <w:rPr>
@@ -188,17 +188,24 @@
           <w:szCs w:val="24"/>
           <w:lang w:eastAsia="zh-CN"/>
         </w:rPr>
-        <w:t>: (+86) 15901040041</w:t>
-      </w:r>
-      <w:r>
-        <w:rPr>
-          <w:rFonts w:ascii="Times New Roman" w:hAnsi="Times New Roman" w:cs="Times New Roman" w:hint="eastAsia"/>
-          <w:sz w:val="21"/>
-          <w:szCs w:val="24"/>
+        <w:t xml:space="preserve">: </w:t>
+      </w:r>
+      <w:r>
+        <w:rPr>
+          <w:rFonts w:ascii="Times New Roman" w:hAnsi="Times New Roman" w:cs="Times New Roman"/>
+          <w:lang w:eastAsia="zh-CN"/>
+        </w:rPr>
+        <w:t>(+1) 217-418-6072</w:t>
+      </w:r>
+      <w:r>
+        <w:rPr>
+          <w:rFonts w:ascii="Times New Roman" w:hAnsi="Times New Roman" w:cs="Times New Roman" w:hint="eastAsia"/>
           <w:lang w:eastAsia="zh-CN"/>
         </w:rPr>
         <w:t xml:space="preserve">   </w:t>
       </w:r>
+      <w:bookmarkStart w:id="0" w:name="_GoBack"/>
+      <w:bookmarkEnd w:id="0"/>
       <w:r>
         <w:rPr>
           <w:rFonts w:ascii="Times New Roman" w:hAnsi="Times New Roman" w:cs="Times New Roman"/>
@@ -913,18 +920,8 @@
           <w:sz w:val="20"/>
           <w:lang w:eastAsia="zh-CN"/>
         </w:rPr>
-        <w:t xml:space="preserve">Christos </w:t>
-      </w:r>
-      <w:proofErr w:type="spellStart"/>
-      <w:r>
-        <w:rPr>
-          <w:rFonts w:ascii="Times New Roman" w:hAnsi="Times New Roman" w:cs="Times New Roman" w:hint="eastAsia"/>
-          <w:sz w:val="20"/>
-          <w:lang w:eastAsia="zh-CN"/>
-        </w:rPr>
-        <w:t>Faloutsos</w:t>
-      </w:r>
-      <w:proofErr w:type="spellEnd"/>
+        <w:t>Christos Faloutsos</w:t>
+      </w:r>
       <w:r>
         <w:rPr>
           <w:rFonts w:ascii="Times New Roman" w:hAnsi="Times New Roman" w:cs="Times New Roman" w:hint="eastAsia"/>
@@ -1222,9 +1219,7 @@
           <w:lang w:eastAsia="zh-CN"/>
         </w:rPr>
       </w:pPr>
-      <w:bookmarkStart w:id="0" w:name="_GoBack"/>
     </w:p>
-    <w:bookmarkEnd w:id="0"/>
     <w:p>
       <w:pPr>
         <w:spacing w:after="0" w:line="240" w:lineRule="auto"/>
@@ -2682,71 +2677,25 @@
         </w:rPr>
         <w:t xml:space="preserve">, Peng Cui, </w:t>
       </w:r>
-      <w:proofErr w:type="spellStart"/>
-      <w:r>
-        <w:rPr>
-          <w:rFonts w:ascii="Times New Roman" w:hAnsi="Times New Roman" w:cs="Times New Roman" w:hint="eastAsia"/>
-          <w:bCs/>
-          <w:sz w:val="21"/>
-          <w:szCs w:val="24"/>
-          <w:lang w:eastAsia="zh-CN"/>
-        </w:rPr>
-        <w:t>Xumin</w:t>
-      </w:r>
-      <w:proofErr w:type="spellEnd"/>
-      <w:r>
-        <w:rPr>
-          <w:rFonts w:ascii="Times New Roman" w:hAnsi="Times New Roman" w:cs="Times New Roman" w:hint="eastAsia"/>
-          <w:bCs/>
-          <w:sz w:val="21"/>
-          <w:szCs w:val="24"/>
-          <w:lang w:eastAsia="zh-CN"/>
-        </w:rPr>
-        <w:t xml:space="preserve"> Chen, </w:t>
-      </w:r>
-      <w:proofErr w:type="spellStart"/>
-      <w:r>
-        <w:rPr>
-          <w:rFonts w:ascii="Times New Roman" w:hAnsi="Times New Roman" w:cs="Times New Roman"/>
-          <w:bCs/>
-          <w:sz w:val="21"/>
-          <w:szCs w:val="24"/>
-          <w:lang w:eastAsia="zh-CN"/>
-        </w:rPr>
-        <w:t>Fei</w:t>
-      </w:r>
-      <w:proofErr w:type="spellEnd"/>
-      <w:r>
-        <w:rPr>
-          <w:rFonts w:ascii="Times New Roman" w:hAnsi="Times New Roman" w:cs="Times New Roman"/>
-          <w:bCs/>
-          <w:sz w:val="21"/>
-          <w:szCs w:val="24"/>
-          <w:lang w:eastAsia="zh-CN"/>
-        </w:rPr>
-        <w:t xml:space="preserve"> Wang, </w:t>
-      </w:r>
-      <w:proofErr w:type="spellStart"/>
-      <w:r>
-        <w:rPr>
-          <w:rFonts w:ascii="Times New Roman" w:hAnsi="Times New Roman" w:cs="Times New Roman"/>
-          <w:bCs/>
-          <w:sz w:val="21"/>
-          <w:szCs w:val="24"/>
-          <w:lang w:eastAsia="zh-CN"/>
-        </w:rPr>
-        <w:t>Wenwu</w:t>
-      </w:r>
-      <w:proofErr w:type="spellEnd"/>
-      <w:r>
-        <w:rPr>
-          <w:rFonts w:ascii="Times New Roman" w:hAnsi="Times New Roman" w:cs="Times New Roman"/>
-          <w:bCs/>
-          <w:sz w:val="21"/>
-          <w:szCs w:val="24"/>
-          <w:lang w:eastAsia="zh-CN"/>
-        </w:rPr>
-        <w:t xml:space="preserve"> Zhu and Shiqiang Yang.</w:t>
+      <w:r>
+        <w:rPr>
+          <w:rFonts w:ascii="Times New Roman" w:hAnsi="Times New Roman" w:cs="Times New Roman" w:hint="eastAsia"/>
+          <w:bCs/>
+          <w:sz w:val="21"/>
+          <w:szCs w:val="24"/>
+          <w:lang w:eastAsia="zh-CN"/>
+        </w:rPr>
+        <w:t xml:space="preserve">Xumin Chen, </w:t>
+      </w:r>
+      <w:r>
+        <w:rPr>
+          <w:rFonts w:ascii="Times New Roman" w:hAnsi="Times New Roman" w:cs="Times New Roman"/>
+          <w:bCs/>
+          <w:sz w:val="21"/>
+          <w:szCs w:val="24"/>
+          <w:lang w:eastAsia="zh-CN"/>
+        </w:rPr>
+        <w:t>Fei Wang, Wenwu Zhu and Shiqiang Yang.</w:t>
       </w:r>
       <w:r>
         <w:rPr>
@@ -2911,42 +2860,8 @@
           <w:szCs w:val="24"/>
           <w:lang w:eastAsia="zh-CN"/>
         </w:rPr>
-        <w:t xml:space="preserve">Alex </w:t>
-      </w:r>
-      <w:proofErr w:type="spellStart"/>
-      <w:r>
-        <w:rPr>
-          <w:rFonts w:ascii="Times New Roman" w:hAnsi="Times New Roman" w:cs="Times New Roman" w:hint="eastAsia"/>
-          <w:bCs/>
-          <w:sz w:val="21"/>
-          <w:szCs w:val="24"/>
-          <w:lang w:eastAsia="zh-CN"/>
-        </w:rPr>
-        <w:t>Beutel</w:t>
-      </w:r>
-      <w:proofErr w:type="spellEnd"/>
-      <w:r>
-        <w:rPr>
-          <w:rFonts w:ascii="Times New Roman" w:hAnsi="Times New Roman" w:cs="Times New Roman" w:hint="eastAsia"/>
-          <w:bCs/>
-          <w:sz w:val="21"/>
-          <w:szCs w:val="24"/>
-          <w:lang w:eastAsia="zh-CN"/>
-        </w:rPr>
-        <w:t xml:space="preserve">, Christos </w:t>
-      </w:r>
-      <w:proofErr w:type="spellStart"/>
-      <w:r>
-        <w:rPr>
-          <w:rFonts w:ascii="Times New Roman" w:hAnsi="Times New Roman" w:cs="Times New Roman" w:hint="eastAsia"/>
-          <w:bCs/>
-          <w:sz w:val="21"/>
-          <w:szCs w:val="24"/>
-          <w:lang w:eastAsia="zh-CN"/>
-        </w:rPr>
-        <w:t>Faloutsos</w:t>
-      </w:r>
-      <w:proofErr w:type="spellEnd"/>
+        <w:t>Alex Beutel, Christos Faloutsos</w:t>
+      </w:r>
       <w:r>
         <w:rPr>
           <w:rFonts w:ascii="Times New Roman" w:hAnsi="Times New Roman" w:cs="Times New Roman"/>
@@ -3111,51 +3026,7 @@
           <w:szCs w:val="24"/>
           <w:lang w:eastAsia="zh-CN"/>
         </w:rPr>
-        <w:t xml:space="preserve">, Peng Cui, </w:t>
-      </w:r>
-      <w:proofErr w:type="spellStart"/>
-      <w:r>
-        <w:rPr>
-          <w:rFonts w:ascii="Times New Roman" w:hAnsi="Times New Roman" w:cs="Times New Roman"/>
-          <w:bCs/>
-          <w:sz w:val="21"/>
-          <w:szCs w:val="24"/>
-          <w:lang w:eastAsia="zh-CN"/>
-        </w:rPr>
-        <w:t>Fei</w:t>
-      </w:r>
-      <w:proofErr w:type="spellEnd"/>
-      <w:r>
-        <w:rPr>
-          <w:rFonts w:ascii="Times New Roman" w:hAnsi="Times New Roman" w:cs="Times New Roman"/>
-          <w:bCs/>
-          <w:sz w:val="21"/>
-          <w:szCs w:val="24"/>
-          <w:lang w:eastAsia="zh-CN"/>
-        </w:rPr>
-        <w:t xml:space="preserve"> Wang, </w:t>
-      </w:r>
-      <w:proofErr w:type="spellStart"/>
-      <w:r>
-        <w:rPr>
-          <w:rFonts w:ascii="Times New Roman" w:hAnsi="Times New Roman" w:cs="Times New Roman"/>
-          <w:bCs/>
-          <w:sz w:val="21"/>
-          <w:szCs w:val="24"/>
-          <w:lang w:eastAsia="zh-CN"/>
-        </w:rPr>
-        <w:t>Wenwu</w:t>
-      </w:r>
-      <w:proofErr w:type="spellEnd"/>
-      <w:r>
-        <w:rPr>
-          <w:rFonts w:ascii="Times New Roman" w:hAnsi="Times New Roman" w:cs="Times New Roman"/>
-          <w:bCs/>
-          <w:sz w:val="21"/>
-          <w:szCs w:val="24"/>
-          <w:lang w:eastAsia="zh-CN"/>
-        </w:rPr>
-        <w:t xml:space="preserve"> Zhu and Shiqiang Yang.</w:t>
+        <w:t>, Peng Cui, Fei Wang, Wenwu Zhu and Shiqiang Yang.</w:t>
       </w:r>
       <w:r>
         <w:rPr>
@@ -3262,7 +3133,7 @@
           <w:szCs w:val="24"/>
           <w:lang w:eastAsia="zh-CN"/>
         </w:rPr>
-        <w:t>8</w:t>
+        <w:t>9</w:t>
       </w:r>
       <w:r>
         <w:rPr>
@@ -3282,7 +3153,7 @@
           <w:szCs w:val="24"/>
           <w:lang w:eastAsia="zh-CN"/>
         </w:rPr>
-        <w:t>10</w:t>
+        <w:t>11</w:t>
       </w:r>
       <w:r>
         <w:rPr>
@@ -3330,29 +3201,7 @@
           <w:szCs w:val="24"/>
           <w:lang w:eastAsia="zh-CN"/>
         </w:rPr>
-        <w:t xml:space="preserve">Lu Liu, </w:t>
-      </w:r>
-      <w:proofErr w:type="spellStart"/>
-      <w:r>
-        <w:rPr>
-          <w:rFonts w:ascii="Times New Roman" w:hAnsi="Times New Roman" w:cs="Times New Roman"/>
-          <w:bCs/>
-          <w:sz w:val="21"/>
-          <w:szCs w:val="24"/>
-          <w:lang w:eastAsia="zh-CN"/>
-        </w:rPr>
-        <w:t>Feida</w:t>
-      </w:r>
-      <w:proofErr w:type="spellEnd"/>
-      <w:r>
-        <w:rPr>
-          <w:rFonts w:ascii="Times New Roman" w:hAnsi="Times New Roman" w:cs="Times New Roman"/>
-          <w:bCs/>
-          <w:sz w:val="21"/>
-          <w:szCs w:val="24"/>
-          <w:lang w:eastAsia="zh-CN"/>
-        </w:rPr>
-        <w:t xml:space="preserve"> Zhu, </w:t>
+        <w:t xml:space="preserve">Lu Liu, Feida Zhu, </w:t>
       </w:r>
       <w:r>
         <w:rPr>
@@ -3373,51 +3222,7 @@
           <w:szCs w:val="24"/>
           <w:lang w:eastAsia="zh-CN"/>
         </w:rPr>
-        <w:t xml:space="preserve">, </w:t>
-      </w:r>
-      <w:proofErr w:type="spellStart"/>
-      <w:r>
-        <w:rPr>
-          <w:rFonts w:ascii="Times New Roman" w:hAnsi="Times New Roman" w:cs="Times New Roman"/>
-          <w:bCs/>
-          <w:sz w:val="21"/>
-          <w:szCs w:val="24"/>
-          <w:lang w:eastAsia="zh-CN"/>
-        </w:rPr>
-        <w:t>Jiawei</w:t>
-      </w:r>
-      <w:proofErr w:type="spellEnd"/>
-      <w:r>
-        <w:rPr>
-          <w:rFonts w:ascii="Times New Roman" w:hAnsi="Times New Roman" w:cs="Times New Roman"/>
-          <w:bCs/>
-          <w:sz w:val="21"/>
-          <w:szCs w:val="24"/>
-          <w:lang w:eastAsia="zh-CN"/>
-        </w:rPr>
-        <w:t xml:space="preserve"> Han, </w:t>
-      </w:r>
-      <w:proofErr w:type="spellStart"/>
-      <w:r>
-        <w:rPr>
-          <w:rFonts w:ascii="Times New Roman" w:hAnsi="Times New Roman" w:cs="Times New Roman"/>
-          <w:bCs/>
-          <w:sz w:val="21"/>
-          <w:szCs w:val="24"/>
-          <w:lang w:eastAsia="zh-CN"/>
-        </w:rPr>
-        <w:t>Lifeng</w:t>
-      </w:r>
-      <w:proofErr w:type="spellEnd"/>
-      <w:r>
-        <w:rPr>
-          <w:rFonts w:ascii="Times New Roman" w:hAnsi="Times New Roman" w:cs="Times New Roman"/>
-          <w:bCs/>
-          <w:sz w:val="21"/>
-          <w:szCs w:val="24"/>
-          <w:lang w:eastAsia="zh-CN"/>
-        </w:rPr>
-        <w:t xml:space="preserve"> Sun and Shiqiang Yang. “Mining Diversity on Social Media Networks”</w:t>
+        <w:t>, Jiawei Han, Lifeng Sun and Shiqiang Yang. “Mining Diversity on Social Media Networks”</w:t>
       </w:r>
       <w:r>
         <w:rPr>
@@ -3543,128 +3348,38 @@
           <w:szCs w:val="24"/>
           <w:lang w:eastAsia="zh-CN"/>
         </w:rPr>
-        <w:t xml:space="preserve">Alex </w:t>
-      </w:r>
-      <w:proofErr w:type="spellStart"/>
-      <w:r>
-        <w:rPr>
-          <w:rFonts w:ascii="Times New Roman" w:hAnsi="Times New Roman" w:cs="Times New Roman"/>
-          <w:bCs/>
-          <w:sz w:val="21"/>
-          <w:szCs w:val="24"/>
-          <w:lang w:eastAsia="zh-CN"/>
-        </w:rPr>
-        <w:t>Beutel</w:t>
-      </w:r>
-      <w:proofErr w:type="spellEnd"/>
-      <w:r>
-        <w:rPr>
-          <w:rFonts w:ascii="Times New Roman" w:hAnsi="Times New Roman" w:cs="Times New Roman"/>
-          <w:bCs/>
-          <w:sz w:val="21"/>
-          <w:szCs w:val="24"/>
-          <w:lang w:eastAsia="zh-CN"/>
-        </w:rPr>
-        <w:t xml:space="preserve">, </w:t>
-      </w:r>
-      <w:proofErr w:type="spellStart"/>
-      <w:r>
-        <w:rPr>
-          <w:rFonts w:ascii="Times New Roman" w:hAnsi="Times New Roman" w:cs="Times New Roman"/>
-          <w:bCs/>
-          <w:sz w:val="21"/>
-          <w:szCs w:val="24"/>
-          <w:lang w:eastAsia="zh-CN"/>
-        </w:rPr>
-        <w:t>Peng</w:t>
-      </w:r>
-      <w:proofErr w:type="spellEnd"/>
-      <w:r>
-        <w:rPr>
-          <w:rFonts w:ascii="Times New Roman" w:hAnsi="Times New Roman" w:cs="Times New Roman"/>
-          <w:bCs/>
-          <w:sz w:val="21"/>
-          <w:szCs w:val="24"/>
-          <w:lang w:eastAsia="zh-CN"/>
-        </w:rPr>
-        <w:t xml:space="preserve"> Cui, </w:t>
-      </w:r>
-      <w:r>
-        <w:rPr>
-          <w:rFonts w:ascii="Times New Roman" w:hAnsi="Times New Roman" w:cs="Times New Roman"/>
-          <w:bCs/>
-          <w:sz w:val="21"/>
-          <w:szCs w:val="24"/>
-          <w:lang w:eastAsia="zh-CN"/>
-        </w:rPr>
-        <w:t xml:space="preserve">Bryan </w:t>
-      </w:r>
-      <w:proofErr w:type="spellStart"/>
-      <w:r>
-        <w:rPr>
-          <w:rFonts w:ascii="Times New Roman" w:hAnsi="Times New Roman" w:cs="Times New Roman"/>
-          <w:bCs/>
-          <w:sz w:val="21"/>
-          <w:szCs w:val="24"/>
-          <w:lang w:eastAsia="zh-CN"/>
-        </w:rPr>
-        <w:t>Hooi</w:t>
-      </w:r>
-      <w:proofErr w:type="spellEnd"/>
-      <w:r>
-        <w:rPr>
-          <w:rFonts w:ascii="Times New Roman" w:hAnsi="Times New Roman" w:cs="Times New Roman"/>
-          <w:bCs/>
-          <w:sz w:val="21"/>
-          <w:szCs w:val="24"/>
-          <w:lang w:eastAsia="zh-CN"/>
-        </w:rPr>
-        <w:t xml:space="preserve">, </w:t>
-      </w:r>
-      <w:proofErr w:type="spellStart"/>
-      <w:r>
-        <w:rPr>
-          <w:rFonts w:ascii="Times New Roman" w:hAnsi="Times New Roman" w:cs="Times New Roman"/>
-          <w:bCs/>
-          <w:sz w:val="21"/>
-          <w:szCs w:val="24"/>
-          <w:lang w:eastAsia="zh-CN"/>
-        </w:rPr>
-        <w:t>Shiqiang</w:t>
-      </w:r>
-      <w:proofErr w:type="spellEnd"/>
-      <w:r>
-        <w:rPr>
-          <w:rFonts w:ascii="Times New Roman" w:hAnsi="Times New Roman" w:cs="Times New Roman"/>
-          <w:bCs/>
-          <w:sz w:val="21"/>
-          <w:szCs w:val="24"/>
-          <w:lang w:eastAsia="zh-CN"/>
-        </w:rPr>
-        <w:t xml:space="preserve"> Yang and </w:t>
-      </w:r>
-      <w:r>
-        <w:rPr>
-          <w:rFonts w:ascii="Times New Roman" w:hAnsi="Times New Roman" w:cs="Times New Roman" w:hint="eastAsia"/>
-          <w:bCs/>
-          <w:sz w:val="21"/>
-          <w:szCs w:val="24"/>
-          <w:lang w:eastAsia="zh-CN"/>
-        </w:rPr>
-        <w:t xml:space="preserve">Christos </w:t>
-      </w:r>
-      <w:proofErr w:type="spellStart"/>
-      <w:r>
-        <w:rPr>
-          <w:rFonts w:ascii="Times New Roman" w:hAnsi="Times New Roman" w:cs="Times New Roman" w:hint="eastAsia"/>
-          <w:bCs/>
-          <w:sz w:val="21"/>
-          <w:szCs w:val="24"/>
-          <w:lang w:eastAsia="zh-CN"/>
-        </w:rPr>
-        <w:t>Faloutsos</w:t>
-      </w:r>
-      <w:proofErr w:type="spellEnd"/>
+        <w:t xml:space="preserve">Alex Beutel, </w:t>
+      </w:r>
+      <w:r>
+        <w:rPr>
+          <w:rFonts w:ascii="Times New Roman" w:hAnsi="Times New Roman" w:cs="Times New Roman"/>
+          <w:bCs/>
+          <w:sz w:val="21"/>
+          <w:szCs w:val="24"/>
+          <w:lang w:eastAsia="zh-CN"/>
+        </w:rPr>
+        <w:t xml:space="preserve">Peng Cui, </w:t>
+      </w:r>
+      <w:r>
+        <w:rPr>
+          <w:rFonts w:ascii="Times New Roman" w:hAnsi="Times New Roman" w:cs="Times New Roman"/>
+          <w:bCs/>
+          <w:sz w:val="21"/>
+          <w:szCs w:val="24"/>
+          <w:lang w:eastAsia="zh-CN"/>
+        </w:rPr>
+        <w:t xml:space="preserve">Bryan Hooi, Shiqiang Yang and </w:t>
+      </w:r>
+      <w:r>
+        <w:rPr>
+          <w:rFonts w:ascii="Times New Roman" w:hAnsi="Times New Roman" w:cs="Times New Roman" w:hint="eastAsia"/>
+          <w:bCs/>
+          <w:sz w:val="21"/>
+          <w:szCs w:val="24"/>
+          <w:lang w:eastAsia="zh-CN"/>
+        </w:rPr>
+        <w:t>Christos Faloutsos</w:t>
+      </w:r>
       <w:r>
         <w:rPr>
           <w:rFonts w:ascii="Times New Roman" w:hAnsi="Times New Roman" w:cs="Times New Roman"/>
@@ -3897,42 +3612,8 @@
           <w:szCs w:val="24"/>
           <w:lang w:eastAsia="zh-CN"/>
         </w:rPr>
-        <w:t xml:space="preserve">Alex </w:t>
-      </w:r>
-      <w:proofErr w:type="spellStart"/>
-      <w:r>
-        <w:rPr>
-          <w:rFonts w:ascii="Times New Roman" w:hAnsi="Times New Roman" w:cs="Times New Roman" w:hint="eastAsia"/>
-          <w:bCs/>
-          <w:sz w:val="21"/>
-          <w:szCs w:val="24"/>
-          <w:lang w:eastAsia="zh-CN"/>
-        </w:rPr>
-        <w:t>Beutel</w:t>
-      </w:r>
-      <w:proofErr w:type="spellEnd"/>
-      <w:r>
-        <w:rPr>
-          <w:rFonts w:ascii="Times New Roman" w:hAnsi="Times New Roman" w:cs="Times New Roman" w:hint="eastAsia"/>
-          <w:bCs/>
-          <w:sz w:val="21"/>
-          <w:szCs w:val="24"/>
-          <w:lang w:eastAsia="zh-CN"/>
-        </w:rPr>
-        <w:t xml:space="preserve">, Christos </w:t>
-      </w:r>
-      <w:proofErr w:type="spellStart"/>
-      <w:r>
-        <w:rPr>
-          <w:rFonts w:ascii="Times New Roman" w:hAnsi="Times New Roman" w:cs="Times New Roman" w:hint="eastAsia"/>
-          <w:bCs/>
-          <w:sz w:val="21"/>
-          <w:szCs w:val="24"/>
-          <w:lang w:eastAsia="zh-CN"/>
-        </w:rPr>
-        <w:t>Faloutsos</w:t>
-      </w:r>
-      <w:proofErr w:type="spellEnd"/>
+        <w:t>Alex Beutel, Christos Faloutsos</w:t>
+      </w:r>
       <w:r>
         <w:rPr>
           <w:rFonts w:ascii="Times New Roman" w:hAnsi="Times New Roman" w:cs="Times New Roman"/>
@@ -3960,27 +3641,15 @@
         </w:rPr>
         <w:t>“</w:t>
       </w:r>
-      <w:proofErr w:type="spellStart"/>
-      <w:r>
-        <w:rPr>
-          <w:rFonts w:ascii="Times New Roman" w:hAnsi="Times New Roman" w:cs="Times New Roman" w:hint="eastAsia"/>
-          <w:bCs/>
-          <w:sz w:val="21"/>
-          <w:szCs w:val="24"/>
-          <w:lang w:eastAsia="zh-CN"/>
-        </w:rPr>
-        <w:t>CatchSync</w:t>
-      </w:r>
-      <w:proofErr w:type="spellEnd"/>
-      <w:r>
-        <w:rPr>
-          <w:rFonts w:ascii="Times New Roman" w:hAnsi="Times New Roman" w:cs="Times New Roman" w:hint="eastAsia"/>
-          <w:bCs/>
-          <w:sz w:val="21"/>
-          <w:szCs w:val="24"/>
-          <w:lang w:eastAsia="zh-CN"/>
-        </w:rPr>
-        <w:t>: Catching Synchronized Behavior in Large Directed Graph</w:t>
+      <w:r>
+        <w:rPr>
+          <w:rFonts w:ascii="Times New Roman" w:hAnsi="Times New Roman" w:cs="Times New Roman" w:hint="eastAsia"/>
+          <w:bCs/>
+          <w:sz w:val="21"/>
+          <w:szCs w:val="24"/>
+          <w:lang w:eastAsia="zh-CN"/>
+        </w:rPr>
+        <w:t>CatchSync: Catching Synchronized Behavior in Large Directed Graph</w:t>
       </w:r>
       <w:r>
         <w:rPr>
@@ -4203,29 +3872,7 @@
           <w:szCs w:val="24"/>
           <w:lang w:eastAsia="zh-CN"/>
         </w:rPr>
-        <w:t xml:space="preserve">, Peng Cui, </w:t>
-      </w:r>
-      <w:proofErr w:type="spellStart"/>
-      <w:r>
-        <w:rPr>
-          <w:rFonts w:ascii="Times New Roman" w:hAnsi="Times New Roman" w:cs="Times New Roman"/>
-          <w:bCs/>
-          <w:sz w:val="21"/>
-          <w:szCs w:val="24"/>
-          <w:lang w:eastAsia="zh-CN"/>
-        </w:rPr>
-        <w:t>Fei</w:t>
-      </w:r>
-      <w:proofErr w:type="spellEnd"/>
-      <w:r>
-        <w:rPr>
-          <w:rFonts w:ascii="Times New Roman" w:hAnsi="Times New Roman" w:cs="Times New Roman"/>
-          <w:bCs/>
-          <w:sz w:val="21"/>
-          <w:szCs w:val="24"/>
-          <w:lang w:eastAsia="zh-CN"/>
-        </w:rPr>
-        <w:t xml:space="preserve"> Wang, </w:t>
+        <w:t xml:space="preserve">, Peng Cui, Fei Wang, </w:t>
       </w:r>
       <w:r>
         <w:rPr>
@@ -4245,29 +3892,7 @@
           <w:szCs w:val="24"/>
           <w:lang w:eastAsia="zh-CN"/>
         </w:rPr>
-        <w:t xml:space="preserve">, </w:t>
-      </w:r>
-      <w:proofErr w:type="spellStart"/>
-      <w:r>
-        <w:rPr>
-          <w:rFonts w:ascii="Times New Roman" w:hAnsi="Times New Roman" w:cs="Times New Roman" w:hint="eastAsia"/>
-          <w:bCs/>
-          <w:sz w:val="21"/>
-          <w:szCs w:val="24"/>
-          <w:lang w:eastAsia="zh-CN"/>
-        </w:rPr>
-        <w:t>Wenwu</w:t>
-      </w:r>
-      <w:proofErr w:type="spellEnd"/>
-      <w:r>
-        <w:rPr>
-          <w:rFonts w:ascii="Times New Roman" w:hAnsi="Times New Roman" w:cs="Times New Roman" w:hint="eastAsia"/>
-          <w:bCs/>
-          <w:sz w:val="21"/>
-          <w:szCs w:val="24"/>
-          <w:lang w:eastAsia="zh-CN"/>
-        </w:rPr>
-        <w:t xml:space="preserve"> Zhu</w:t>
+        <w:t>, Wenwu Zhu</w:t>
       </w:r>
       <w:r>
         <w:rPr>
@@ -4567,42 +4192,8 @@
           <w:szCs w:val="24"/>
           <w:lang w:eastAsia="zh-CN"/>
         </w:rPr>
-        <w:t xml:space="preserve">, Peng Cui, Alex </w:t>
-      </w:r>
-      <w:proofErr w:type="spellStart"/>
-      <w:r>
-        <w:rPr>
-          <w:rFonts w:ascii="Times New Roman" w:hAnsi="Times New Roman" w:cs="Times New Roman"/>
-          <w:bCs/>
-          <w:sz w:val="21"/>
-          <w:szCs w:val="24"/>
-          <w:lang w:eastAsia="zh-CN"/>
-        </w:rPr>
-        <w:t>Beutel</w:t>
-      </w:r>
-      <w:proofErr w:type="spellEnd"/>
-      <w:r>
-        <w:rPr>
-          <w:rFonts w:ascii="Times New Roman" w:hAnsi="Times New Roman" w:cs="Times New Roman"/>
-          <w:bCs/>
-          <w:sz w:val="21"/>
-          <w:szCs w:val="24"/>
-          <w:lang w:eastAsia="zh-CN"/>
-        </w:rPr>
-        <w:t xml:space="preserve">, Christos </w:t>
-      </w:r>
-      <w:proofErr w:type="spellStart"/>
-      <w:r>
-        <w:rPr>
-          <w:rFonts w:ascii="Times New Roman" w:hAnsi="Times New Roman" w:cs="Times New Roman"/>
-          <w:bCs/>
-          <w:sz w:val="21"/>
-          <w:szCs w:val="24"/>
-          <w:lang w:eastAsia="zh-CN"/>
-        </w:rPr>
-        <w:t>Faloutsos</w:t>
-      </w:r>
-      <w:proofErr w:type="spellEnd"/>
+        <w:t>, Peng Cui, Alex Beutel, Christos Faloutsos</w:t>
+      </w:r>
       <w:r>
         <w:rPr>
           <w:rFonts w:ascii="Times New Roman" w:hAnsi="Times New Roman" w:cs="Times New Roman" w:hint="eastAsia"/>
@@ -4720,42 +4311,8 @@
           <w:szCs w:val="24"/>
           <w:lang w:eastAsia="zh-CN"/>
         </w:rPr>
-        <w:t xml:space="preserve">, Peng Cui, Alex </w:t>
-      </w:r>
-      <w:proofErr w:type="spellStart"/>
-      <w:r>
-        <w:rPr>
-          <w:rFonts w:ascii="Times New Roman" w:hAnsi="Times New Roman" w:cs="Times New Roman"/>
-          <w:bCs/>
-          <w:sz w:val="21"/>
-          <w:szCs w:val="24"/>
-          <w:lang w:eastAsia="zh-CN"/>
-        </w:rPr>
-        <w:t>Beutel</w:t>
-      </w:r>
-      <w:proofErr w:type="spellEnd"/>
-      <w:r>
-        <w:rPr>
-          <w:rFonts w:ascii="Times New Roman" w:hAnsi="Times New Roman" w:cs="Times New Roman"/>
-          <w:bCs/>
-          <w:sz w:val="21"/>
-          <w:szCs w:val="24"/>
-          <w:lang w:eastAsia="zh-CN"/>
-        </w:rPr>
-        <w:t xml:space="preserve">, Christos </w:t>
-      </w:r>
-      <w:proofErr w:type="spellStart"/>
-      <w:r>
-        <w:rPr>
-          <w:rFonts w:ascii="Times New Roman" w:hAnsi="Times New Roman" w:cs="Times New Roman"/>
-          <w:bCs/>
-          <w:sz w:val="21"/>
-          <w:szCs w:val="24"/>
-          <w:lang w:eastAsia="zh-CN"/>
-        </w:rPr>
-        <w:t>Faloutsos</w:t>
-      </w:r>
-      <w:proofErr w:type="spellEnd"/>
+        <w:t>, Peng Cui, Alex Beutel, Christos Faloutsos</w:t>
+      </w:r>
       <w:r>
         <w:rPr>
           <w:rFonts w:ascii="Times New Roman" w:hAnsi="Times New Roman" w:cs="Times New Roman" w:hint="eastAsia"/>
@@ -4854,7 +4411,7 @@
           <w:szCs w:val="24"/>
           <w:lang w:eastAsia="zh-CN"/>
         </w:rPr>
-        <w:t>8</w:t>
+        <w:t>9</w:t>
       </w:r>
       <w:r>
         <w:rPr>
@@ -4933,95 +4490,7 @@
           <w:szCs w:val="24"/>
           <w:lang w:eastAsia="zh-CN"/>
         </w:rPr>
-        <w:t xml:space="preserve">, Peng Cui, </w:t>
-      </w:r>
-      <w:proofErr w:type="spellStart"/>
-      <w:r>
-        <w:rPr>
-          <w:rFonts w:ascii="Times New Roman" w:hAnsi="Times New Roman" w:cs="Times New Roman"/>
-          <w:bCs/>
-          <w:sz w:val="21"/>
-          <w:szCs w:val="24"/>
-          <w:lang w:eastAsia="zh-CN"/>
-        </w:rPr>
-        <w:t>Rui</w:t>
-      </w:r>
-      <w:proofErr w:type="spellEnd"/>
-      <w:r>
-        <w:rPr>
-          <w:rFonts w:ascii="Times New Roman" w:hAnsi="Times New Roman" w:cs="Times New Roman"/>
-          <w:bCs/>
-          <w:sz w:val="21"/>
-          <w:szCs w:val="24"/>
-          <w:lang w:eastAsia="zh-CN"/>
-        </w:rPr>
-        <w:t xml:space="preserve"> Liu, </w:t>
-      </w:r>
-      <w:proofErr w:type="spellStart"/>
-      <w:r>
-        <w:rPr>
-          <w:rFonts w:ascii="Times New Roman" w:hAnsi="Times New Roman" w:cs="Times New Roman"/>
-          <w:bCs/>
-          <w:sz w:val="21"/>
-          <w:szCs w:val="24"/>
-          <w:lang w:eastAsia="zh-CN"/>
-        </w:rPr>
-        <w:t>Qiang</w:t>
-      </w:r>
-      <w:proofErr w:type="spellEnd"/>
-      <w:r>
-        <w:rPr>
-          <w:rFonts w:ascii="Times New Roman" w:hAnsi="Times New Roman" w:cs="Times New Roman"/>
-          <w:bCs/>
-          <w:sz w:val="21"/>
-          <w:szCs w:val="24"/>
-          <w:lang w:eastAsia="zh-CN"/>
-        </w:rPr>
-        <w:t xml:space="preserve"> Yang, </w:t>
-      </w:r>
-      <w:proofErr w:type="spellStart"/>
-      <w:r>
-        <w:rPr>
-          <w:rFonts w:ascii="Times New Roman" w:hAnsi="Times New Roman" w:cs="Times New Roman"/>
-          <w:bCs/>
-          <w:sz w:val="21"/>
-          <w:szCs w:val="24"/>
-          <w:lang w:eastAsia="zh-CN"/>
-        </w:rPr>
-        <w:t>Fei</w:t>
-      </w:r>
-      <w:proofErr w:type="spellEnd"/>
-      <w:r>
-        <w:rPr>
-          <w:rFonts w:ascii="Times New Roman" w:hAnsi="Times New Roman" w:cs="Times New Roman"/>
-          <w:bCs/>
-          <w:sz w:val="21"/>
-          <w:szCs w:val="24"/>
-          <w:lang w:eastAsia="zh-CN"/>
-        </w:rPr>
-        <w:t xml:space="preserve"> Wang, </w:t>
-      </w:r>
-      <w:proofErr w:type="spellStart"/>
-      <w:r>
-        <w:rPr>
-          <w:rFonts w:ascii="Times New Roman" w:hAnsi="Times New Roman" w:cs="Times New Roman"/>
-          <w:bCs/>
-          <w:sz w:val="21"/>
-          <w:szCs w:val="24"/>
-          <w:lang w:eastAsia="zh-CN"/>
-        </w:rPr>
-        <w:t>Wenwu</w:t>
-      </w:r>
-      <w:proofErr w:type="spellEnd"/>
-      <w:r>
-        <w:rPr>
-          <w:rFonts w:ascii="Times New Roman" w:hAnsi="Times New Roman" w:cs="Times New Roman"/>
-          <w:bCs/>
-          <w:sz w:val="21"/>
-          <w:szCs w:val="24"/>
-          <w:lang w:eastAsia="zh-CN"/>
-        </w:rPr>
-        <w:t xml:space="preserve"> Zhu and Shiqiang Yang. “Social Contextual Recommendation”</w:t>
+        <w:t>, Peng Cui, Rui Liu, Qiang Yang, Fei Wang, Wenwu Zhu and Shiqiang Yang. “Social Contextual Recommendation”</w:t>
       </w:r>
       <w:r>
         <w:rPr>
@@ -5151,7 +4620,7 @@
           <w:szCs w:val="24"/>
           <w:lang w:eastAsia="zh-CN"/>
         </w:rPr>
-        <w:t>8</w:t>
+        <w:t>9</w:t>
       </w:r>
       <w:r>
         <w:rPr>
@@ -5171,7 +4640,7 @@
           <w:szCs w:val="24"/>
           <w:lang w:eastAsia="zh-CN"/>
         </w:rPr>
-        <w:t>71</w:t>
+        <w:t>74</w:t>
       </w:r>
       <w:r>
         <w:rPr>
@@ -5230,73 +4699,7 @@
           <w:szCs w:val="24"/>
           <w:lang w:eastAsia="zh-CN"/>
         </w:rPr>
-        <w:t xml:space="preserve">, Peng Cui, </w:t>
-      </w:r>
-      <w:proofErr w:type="spellStart"/>
-      <w:r>
-        <w:rPr>
-          <w:rFonts w:ascii="Times New Roman" w:hAnsi="Times New Roman" w:cs="Times New Roman"/>
-          <w:bCs/>
-          <w:sz w:val="21"/>
-          <w:szCs w:val="24"/>
-          <w:lang w:eastAsia="zh-CN"/>
-        </w:rPr>
-        <w:t>Fei</w:t>
-      </w:r>
-      <w:proofErr w:type="spellEnd"/>
-      <w:r>
-        <w:rPr>
-          <w:rFonts w:ascii="Times New Roman" w:hAnsi="Times New Roman" w:cs="Times New Roman"/>
-          <w:bCs/>
-          <w:sz w:val="21"/>
-          <w:szCs w:val="24"/>
-          <w:lang w:eastAsia="zh-CN"/>
-        </w:rPr>
-        <w:t xml:space="preserve"> Wang, </w:t>
-      </w:r>
-      <w:proofErr w:type="spellStart"/>
-      <w:r>
-        <w:rPr>
-          <w:rFonts w:ascii="Times New Roman" w:hAnsi="Times New Roman" w:cs="Times New Roman"/>
-          <w:bCs/>
-          <w:sz w:val="21"/>
-          <w:szCs w:val="24"/>
-          <w:lang w:eastAsia="zh-CN"/>
-        </w:rPr>
-        <w:t>Qiang</w:t>
-      </w:r>
-      <w:proofErr w:type="spellEnd"/>
-      <w:r>
-        <w:rPr>
-          <w:rFonts w:ascii="Times New Roman" w:hAnsi="Times New Roman" w:cs="Times New Roman"/>
-          <w:bCs/>
-          <w:sz w:val="21"/>
-          <w:szCs w:val="24"/>
-          <w:lang w:eastAsia="zh-CN"/>
-        </w:rPr>
-        <w:t xml:space="preserve"> Yang, </w:t>
-      </w:r>
-      <w:proofErr w:type="spellStart"/>
-      <w:r>
-        <w:rPr>
-          <w:rFonts w:ascii="Times New Roman" w:hAnsi="Times New Roman" w:cs="Times New Roman"/>
-          <w:bCs/>
-          <w:sz w:val="21"/>
-          <w:szCs w:val="24"/>
-          <w:lang w:eastAsia="zh-CN"/>
-        </w:rPr>
-        <w:t>Wenwu</w:t>
-      </w:r>
-      <w:proofErr w:type="spellEnd"/>
-      <w:r>
-        <w:rPr>
-          <w:rFonts w:ascii="Times New Roman" w:hAnsi="Times New Roman" w:cs="Times New Roman"/>
-          <w:bCs/>
-          <w:sz w:val="21"/>
-          <w:szCs w:val="24"/>
-          <w:lang w:eastAsia="zh-CN"/>
-        </w:rPr>
-        <w:t xml:space="preserve"> Zhu and Shiqiang Yang. “Social Recommendation across Multiple Relational Domains”</w:t>
+        <w:t>, Peng Cui, Fei Wang, Qiang Yang, Wenwu Zhu and Shiqiang Yang. “Social Recommendation across Multiple Relational Domains”</w:t>
       </w:r>
       <w:r>
         <w:rPr>
@@ -5446,7 +4849,7 @@
           <w:szCs w:val="24"/>
           <w:lang w:eastAsia="zh-CN"/>
         </w:rPr>
-        <w:t>8</w:t>
+        <w:t>9</w:t>
       </w:r>
       <w:r>
         <w:rPr>
@@ -5514,51 +4917,7 @@
           <w:szCs w:val="24"/>
           <w:lang w:eastAsia="zh-CN"/>
         </w:rPr>
-        <w:t xml:space="preserve">Lu Liu, </w:t>
-      </w:r>
-      <w:proofErr w:type="spellStart"/>
-      <w:r>
-        <w:rPr>
-          <w:rFonts w:ascii="Times New Roman" w:hAnsi="Times New Roman" w:cs="Times New Roman"/>
-          <w:bCs/>
-          <w:sz w:val="21"/>
-          <w:szCs w:val="24"/>
-          <w:lang w:eastAsia="zh-CN"/>
-        </w:rPr>
-        <w:t>Jie</w:t>
-      </w:r>
-      <w:proofErr w:type="spellEnd"/>
-      <w:r>
-        <w:rPr>
-          <w:rFonts w:ascii="Times New Roman" w:hAnsi="Times New Roman" w:cs="Times New Roman"/>
-          <w:bCs/>
-          <w:sz w:val="21"/>
-          <w:szCs w:val="24"/>
-          <w:lang w:eastAsia="zh-CN"/>
-        </w:rPr>
-        <w:t xml:space="preserve"> Tang, </w:t>
-      </w:r>
-      <w:proofErr w:type="spellStart"/>
-      <w:r>
-        <w:rPr>
-          <w:rFonts w:ascii="Times New Roman" w:hAnsi="Times New Roman" w:cs="Times New Roman"/>
-          <w:bCs/>
-          <w:sz w:val="21"/>
-          <w:szCs w:val="24"/>
-          <w:lang w:eastAsia="zh-CN"/>
-        </w:rPr>
-        <w:t>Jiawei</w:t>
-      </w:r>
-      <w:proofErr w:type="spellEnd"/>
-      <w:r>
-        <w:rPr>
-          <w:rFonts w:ascii="Times New Roman" w:hAnsi="Times New Roman" w:cs="Times New Roman"/>
-          <w:bCs/>
-          <w:sz w:val="21"/>
-          <w:szCs w:val="24"/>
-          <w:lang w:eastAsia="zh-CN"/>
-        </w:rPr>
-        <w:t xml:space="preserve"> Han, </w:t>
+        <w:t xml:space="preserve">Lu Liu, Jie Tang, Jiawei Han, </w:t>
       </w:r>
       <w:r>
         <w:rPr>
@@ -7698,7 +7057,7 @@
 </file>
 
 <file path=customXml/itemProps1.xml><?xml version="1.0" encoding="utf-8"?>
-<ds:datastoreItem xmlns:ds="http://schemas.openxmlformats.org/officeDocument/2006/customXml" ds:itemID="{75479A04-179B-EA4D-B977-4586CFCFA7CD}">
+<ds:datastoreItem xmlns:ds="http://schemas.openxmlformats.org/officeDocument/2006/customXml" ds:itemID="{FF6C2124-D946-104D-94F5-2587A5AC1ED9}">
   <ds:schemaRefs>
     <ds:schemaRef ds:uri="http://schemas.openxmlformats.org/officeDocument/2006/bibliography"/>
   </ds:schemaRefs>

--- a/cv/word/resume_meng_chn.docx
+++ b/cv/word/resume_meng_chn.docx
@@ -113,7 +113,28 @@
           <w:rFonts w:ascii="Times New Roman" w:hAnsi="Times New Roman" w:cs="Times New Roman"/>
           <w:lang w:eastAsia="zh-CN"/>
         </w:rPr>
-        <w:t>2310</w:t>
+        <w:t>2</w:t>
+      </w:r>
+      <w:r>
+        <w:rPr>
+          <w:rFonts w:ascii="Times New Roman" w:hAnsi="Times New Roman" w:cs="Times New Roman"/>
+          <w:lang w:eastAsia="zh-CN"/>
+        </w:rPr>
+        <w:t>1</w:t>
+      </w:r>
+      <w:r>
+        <w:rPr>
+          <w:rFonts w:ascii="Times New Roman" w:hAnsi="Times New Roman" w:cs="Times New Roman"/>
+          <w:lang w:eastAsia="zh-CN"/>
+        </w:rPr>
+        <w:t>3</w:t>
+      </w:r>
+      <w:r>
+        <w:rPr>
+          <w:rFonts w:ascii="Times New Roman" w:hAnsi="Times New Roman" w:cs="Times New Roman"/>
+          <w:lang w:eastAsia="zh-CN"/>
+        </w:rPr>
+        <w:t>0</w:t>
       </w:r>
       <w:r>
         <w:rPr>
@@ -204,8 +225,6 @@
         </w:rPr>
         <w:t xml:space="preserve">   </w:t>
       </w:r>
-      <w:bookmarkStart w:id="0" w:name="_GoBack"/>
-      <w:bookmarkEnd w:id="0"/>
       <w:r>
         <w:rPr>
           <w:rFonts w:ascii="Times New Roman" w:hAnsi="Times New Roman" w:cs="Times New Roman"/>
@@ -2118,10 +2137,10 @@
           <w:lang w:eastAsia="zh-CN"/>
         </w:rPr>
       </w:pPr>
-      <w:bookmarkStart w:id="1" w:name="OLE_LINK5"/>
-      <w:bookmarkStart w:id="2" w:name="OLE_LINK6"/>
-      <w:bookmarkStart w:id="3" w:name="OLE_LINK24"/>
-      <w:bookmarkStart w:id="4" w:name="OLE_LINK25"/>
+      <w:bookmarkStart w:id="0" w:name="OLE_LINK5"/>
+      <w:bookmarkStart w:id="1" w:name="OLE_LINK6"/>
+      <w:bookmarkStart w:id="2" w:name="OLE_LINK24"/>
+      <w:bookmarkStart w:id="3" w:name="OLE_LINK25"/>
       <w:r>
         <w:rPr>
           <w:rFonts w:ascii="Times New Roman" w:hAnsi="Times New Roman" w:cs="Times New Roman" w:hint="eastAsia"/>
@@ -2469,8 +2488,8 @@
         <w:t>年</w:t>
       </w:r>
     </w:p>
+    <w:bookmarkEnd w:id="0"/>
     <w:bookmarkEnd w:id="1"/>
-    <w:bookmarkEnd w:id="2"/>
     <w:p>
       <w:pPr>
         <w:widowControl w:val="0"/>
@@ -2600,8 +2619,8 @@
         <w:t>年</w:t>
       </w:r>
     </w:p>
+    <w:bookmarkEnd w:id="2"/>
     <w:bookmarkEnd w:id="3"/>
-    <w:bookmarkEnd w:id="4"/>
     <w:p>
       <w:pPr>
         <w:spacing w:after="0" w:line="240" w:lineRule="auto"/>
@@ -2801,7 +2820,7 @@
           <w:szCs w:val="24"/>
           <w:lang w:eastAsia="zh-CN"/>
         </w:rPr>
-        <w:t>1.815</w:t>
+        <w:t>2.067</w:t>
       </w:r>
       <w:r>
         <w:rPr>
@@ -2967,17 +2986,7 @@
           <w:szCs w:val="24"/>
           <w:lang w:eastAsia="zh-CN"/>
         </w:rPr>
-        <w:t>长文，影响因子</w:t>
-      </w:r>
-      <w:r>
-        <w:rPr>
-          <w:rFonts w:ascii="Times New Roman" w:hAnsi="Times New Roman" w:cs="Times New Roman" w:hint="eastAsia"/>
-          <w:bCs/>
-          <w:sz w:val="21"/>
-          <w:szCs w:val="24"/>
-          <w:lang w:eastAsia="zh-CN"/>
-        </w:rPr>
-        <w:t>1.147</w:t>
+        <w:t>长文</w:t>
       </w:r>
       <w:r>
         <w:rPr>
@@ -3093,8 +3102,10 @@
           <w:szCs w:val="24"/>
           <w:lang w:eastAsia="zh-CN"/>
         </w:rPr>
-        <w:t>1.815</w:t>
-      </w:r>
+        <w:t>2.067</w:t>
+      </w:r>
+      <w:bookmarkStart w:id="4" w:name="_GoBack"/>
+      <w:bookmarkEnd w:id="4"/>
       <w:r>
         <w:rPr>
           <w:rFonts w:ascii="Times New Roman" w:hAnsi="Times New Roman" w:cs="Times New Roman" w:hint="eastAsia"/>
@@ -3979,39 +3990,17 @@
           <w:szCs w:val="24"/>
           <w:lang w:eastAsia="zh-CN"/>
         </w:rPr>
-        <w:t xml:space="preserve"> </w:t>
-      </w:r>
-      <w:proofErr w:type="gramStart"/>
-      <w:r>
-        <w:rPr>
-          <w:rFonts w:ascii="Times New Roman" w:hAnsi="Times New Roman" w:cs="Times New Roman"/>
-          <w:bCs/>
-          <w:sz w:val="21"/>
-          <w:szCs w:val="24"/>
-          <w:lang w:eastAsia="zh-CN"/>
-        </w:rPr>
-        <w:t xml:space="preserve">in </w:t>
-      </w:r>
-      <w:r>
-        <w:rPr>
-          <w:rFonts w:ascii="Times New Roman" w:hAnsi="Times New Roman" w:cs="Times New Roman"/>
-          <w:bCs/>
-          <w:sz w:val="21"/>
-          <w:szCs w:val="24"/>
-          <w:lang w:eastAsia="zh-CN"/>
-        </w:rPr>
-        <w:t xml:space="preserve"> ACM</w:t>
-      </w:r>
-      <w:proofErr w:type="gramEnd"/>
-      <w:r>
-        <w:rPr>
-          <w:rFonts w:ascii="Times New Roman" w:hAnsi="Times New Roman" w:cs="Times New Roman"/>
-          <w:bCs/>
-          <w:sz w:val="21"/>
-          <w:szCs w:val="24"/>
-          <w:lang w:eastAsia="zh-CN"/>
-        </w:rPr>
-        <w:t xml:space="preserve"> </w:t>
+        <w:t xml:space="preserve"> in </w:t>
+      </w:r>
+      <w:r>
+        <w:rPr>
+          <w:rFonts w:ascii="Times New Roman" w:hAnsi="Times New Roman" w:cs="Times New Roman"/>
+          <w:bCs/>
+          <w:sz w:val="21"/>
+          <w:szCs w:val="24"/>
+          <w:lang w:eastAsia="zh-CN"/>
+        </w:rPr>
+        <w:t xml:space="preserve"> ACM </w:t>
       </w:r>
       <w:r>
         <w:rPr>
@@ -7057,7 +7046,7 @@
 </file>
 
 <file path=customXml/itemProps1.xml><?xml version="1.0" encoding="utf-8"?>
-<ds:datastoreItem xmlns:ds="http://schemas.openxmlformats.org/officeDocument/2006/customXml" ds:itemID="{FF6C2124-D946-104D-94F5-2587A5AC1ED9}">
+<ds:datastoreItem xmlns:ds="http://schemas.openxmlformats.org/officeDocument/2006/customXml" ds:itemID="{A4FCB46D-5F1D-3943-A89E-CF4597503EDC}">
   <ds:schemaRefs>
     <ds:schemaRef ds:uri="http://schemas.openxmlformats.org/officeDocument/2006/bibliography"/>
   </ds:schemaRefs>
